--- a/DS - 3º Semestre/Banco de Dados III/Atividade Avaliativa DB.docx
+++ b/DS - 3º Semestre/Banco de Dados III/Atividade Avaliativa DB.docx
@@ -175,10 +175,296 @@
       <w:proofErr w:type="spellEnd"/>
       <w:proofErr w:type="gramStart"/>
       <w:r>
-        <w:t>({ Titulo</w:t>
+        <w:t xml:space="preserve">({ </w:t>
+      </w:r>
+      <w:r>
+        <w:t>_</w:t>
       </w:r>
       <w:proofErr w:type="gramEnd"/>
       <w:r>
+        <w:t xml:space="preserve">id:1, </w:t>
+      </w:r>
+      <w:r>
+        <w:t>Titulo: '</w:t>
+      </w:r>
+      <w:proofErr w:type="spellStart"/>
+      <w:r>
+        <w:t>NoSQL</w:t>
+      </w:r>
+      <w:proofErr w:type="spellEnd"/>
+      <w:r>
+        <w:t xml:space="preserve"> para iniciantes', </w:t>
+      </w:r>
+      <w:proofErr w:type="spellStart"/>
+      <w:r>
+        <w:t>Descricao</w:t>
+      </w:r>
+      <w:proofErr w:type="spellEnd"/>
+      <w:r>
+        <w:t xml:space="preserve">: 'Aprenda </w:t>
+      </w:r>
+      <w:proofErr w:type="spellStart"/>
+      <w:r>
+        <w:t>NoSQL</w:t>
+      </w:r>
+      <w:proofErr w:type="spellEnd"/>
+      <w:r>
+        <w:t xml:space="preserve"> para aplicar em banco de dados não relacionais', Categoria: 'Banco de Dados', </w:t>
+      </w:r>
+      <w:proofErr w:type="spellStart"/>
+      <w:r>
+        <w:t>Carga_Horaria</w:t>
+      </w:r>
+      <w:proofErr w:type="spellEnd"/>
+      <w:r>
+        <w:t>: '50', Instrutor: 'Anderson'})</w:t>
+      </w:r>
+    </w:p>
+    <w:p/>
+    <w:p>
+      <w:proofErr w:type="spellStart"/>
+      <w:r>
+        <w:t>db.Cursos.insertOne</w:t>
+      </w:r>
+      <w:proofErr w:type="spellEnd"/>
+      <w:r>
+        <w:t>({</w:t>
+      </w:r>
+      <w:r>
+        <w:t>_id:2</w:t>
+      </w:r>
+      <w:r>
+        <w:t xml:space="preserve">, </w:t>
+      </w:r>
+      <w:r>
+        <w:t>Titulo: '</w:t>
+      </w:r>
+      <w:proofErr w:type="spellStart"/>
+      <w:r>
+        <w:t>SQLite</w:t>
+      </w:r>
+      <w:proofErr w:type="spellEnd"/>
+      <w:r>
+        <w:t xml:space="preserve"> Expo </w:t>
+      </w:r>
+      <w:proofErr w:type="spellStart"/>
+      <w:r>
+        <w:t>Snack</w:t>
+      </w:r>
+      <w:proofErr w:type="spellEnd"/>
+      <w:r>
+        <w:t xml:space="preserve">', </w:t>
+      </w:r>
+      <w:proofErr w:type="spellStart"/>
+      <w:r>
+        <w:t>Descricao</w:t>
+      </w:r>
+      <w:proofErr w:type="spellEnd"/>
+      <w:r>
+        <w:t xml:space="preserve">: 'Aprenda a conectar o banco de dados no Expo </w:t>
+      </w:r>
+      <w:proofErr w:type="spellStart"/>
+      <w:r>
+        <w:t>Snack</w:t>
+      </w:r>
+      <w:proofErr w:type="spellEnd"/>
+      <w:r>
+        <w:t xml:space="preserve">', Categoria: 'Programação Mobile', </w:t>
+      </w:r>
+      <w:proofErr w:type="spellStart"/>
+      <w:r>
+        <w:t>Carga_Horaria</w:t>
+      </w:r>
+      <w:proofErr w:type="spellEnd"/>
+      <w:r>
+        <w:t>: '60', Instrutor: 'Fernando'})</w:t>
+      </w:r>
+    </w:p>
+    <w:p/>
+    <w:p>
+      <w:proofErr w:type="spellStart"/>
+      <w:r>
+        <w:t>db.Cursos.insertOne</w:t>
+      </w:r>
+      <w:proofErr w:type="spellEnd"/>
+      <w:proofErr w:type="gramStart"/>
+      <w:r>
+        <w:t>({</w:t>
+      </w:r>
+      <w:r>
+        <w:t xml:space="preserve"> _</w:t>
+      </w:r>
+      <w:proofErr w:type="gramEnd"/>
+      <w:r>
+        <w:t>id:3</w:t>
+      </w:r>
+      <w:r>
+        <w:t xml:space="preserve">, </w:t>
+      </w:r>
+      <w:r>
+        <w:t xml:space="preserve"> Titulo: 'Trazer dados de uma API', </w:t>
+      </w:r>
+      <w:proofErr w:type="spellStart"/>
+      <w:r>
+        <w:t>Descricao</w:t>
+      </w:r>
+      <w:proofErr w:type="spellEnd"/>
+      <w:r>
+        <w:t xml:space="preserve">: 'Aprenda a conectar uma API e colocar as informações no seu próprio site', Categoria: 'API', </w:t>
+      </w:r>
+      <w:proofErr w:type="spellStart"/>
+      <w:r>
+        <w:t>Carga_Horaria</w:t>
+      </w:r>
+      <w:proofErr w:type="spellEnd"/>
+      <w:r>
+        <w:t>: '45', Instrutor: 'Davi'})</w:t>
+      </w:r>
+    </w:p>
+    <w:p/>
+    <w:p>
+      <w:proofErr w:type="spellStart"/>
+      <w:r>
+        <w:t>db.Aluno.insertOne</w:t>
+      </w:r>
+      <w:proofErr w:type="spellEnd"/>
+      <w:proofErr w:type="gramStart"/>
+      <w:r>
+        <w:t>({</w:t>
+      </w:r>
+      <w:r>
+        <w:t xml:space="preserve"> _</w:t>
+      </w:r>
+      <w:proofErr w:type="gramEnd"/>
+      <w:r>
+        <w:t>id:1,</w:t>
+      </w:r>
+      <w:r>
+        <w:t xml:space="preserve"> Nome: '</w:t>
+      </w:r>
+      <w:r>
+        <w:t>Samuel</w:t>
+      </w:r>
+      <w:r>
+        <w:t xml:space="preserve">', </w:t>
+      </w:r>
+      <w:proofErr w:type="spellStart"/>
+      <w:r>
+        <w:t>Email</w:t>
+      </w:r>
+      <w:proofErr w:type="spellEnd"/>
+      <w:r>
+        <w:t>:'</w:t>
+      </w:r>
+      <w:r>
+        <w:t>samuel</w:t>
+      </w:r>
+      <w:r>
+        <w:t xml:space="preserve">@gmail.com', </w:t>
+      </w:r>
+      <w:proofErr w:type="spellStart"/>
+      <w:r>
+        <w:t>Cursos_Inscritos:'</w:t>
+      </w:r>
+      <w:r>
+        <w:t>Trazer</w:t>
+      </w:r>
+      <w:proofErr w:type="spellEnd"/>
+      <w:r>
+        <w:t xml:space="preserve"> dados de uma API', Progresso: '75</w:t>
+      </w:r>
+      <w:r>
+        <w:t>%'})</w:t>
+      </w:r>
+    </w:p>
+    <w:p/>
+    <w:p>
+      <w:proofErr w:type="spellStart"/>
+      <w:r>
+        <w:t>db.Aluno.insertOne</w:t>
+      </w:r>
+      <w:proofErr w:type="spellEnd"/>
+      <w:proofErr w:type="gramStart"/>
+      <w:r>
+        <w:t xml:space="preserve">({ </w:t>
+      </w:r>
+      <w:r>
+        <w:t>_</w:t>
+      </w:r>
+      <w:proofErr w:type="gramEnd"/>
+      <w:r>
+        <w:t xml:space="preserve">id:2, </w:t>
+      </w:r>
+      <w:r>
+        <w:t>Nome: '</w:t>
+      </w:r>
+      <w:r>
+        <w:t>Vitor</w:t>
+      </w:r>
+      <w:r>
+        <w:t xml:space="preserve">', </w:t>
+      </w:r>
+      <w:proofErr w:type="spellStart"/>
+      <w:r>
+        <w:t>Email</w:t>
+      </w:r>
+      <w:proofErr w:type="spellEnd"/>
+      <w:r>
+        <w:t>:'</w:t>
+      </w:r>
+      <w:r>
+        <w:t>vitor</w:t>
+      </w:r>
+      <w:r>
+        <w:t>@gmail.com', Cursos_Inscritos:'</w:t>
+      </w:r>
+      <w:proofErr w:type="spellStart"/>
+      <w:r>
+        <w:t>SQLite</w:t>
+      </w:r>
+      <w:proofErr w:type="spellEnd"/>
+      <w:r>
+        <w:t xml:space="preserve"> Expo </w:t>
+      </w:r>
+      <w:proofErr w:type="spellStart"/>
+      <w:r>
+        <w:t>Snack</w:t>
+      </w:r>
+      <w:proofErr w:type="spellEnd"/>
+      <w:r>
+        <w:t>', Progresso: '79</w:t>
+      </w:r>
+      <w:r>
+        <w:t>%'})</w:t>
+      </w:r>
+    </w:p>
+    <w:p/>
+    <w:p>
+      <w:proofErr w:type="spellStart"/>
+      <w:r>
+        <w:t>db.Instrutor.insertOne</w:t>
+      </w:r>
+      <w:proofErr w:type="spellEnd"/>
+      <w:proofErr w:type="gramStart"/>
+      <w:r>
+        <w:t>({</w:t>
+      </w:r>
+      <w:r>
+        <w:t xml:space="preserve"> _</w:t>
+      </w:r>
+      <w:proofErr w:type="gramEnd"/>
+      <w:r>
+        <w:t>id:1,</w:t>
+      </w:r>
+      <w:r>
+        <w:t xml:space="preserve"> Nome: 'Anderson', Especialidade: 'Banco de Dados', </w:t>
+      </w:r>
+      <w:proofErr w:type="spellStart"/>
+      <w:r>
+        <w:t>Cursos_Ministrados</w:t>
+      </w:r>
+      <w:proofErr w:type="spellEnd"/>
+      <w:r>
         <w:t>: '</w:t>
       </w:r>
       <w:proofErr w:type="spellStart"/>
@@ -191,252 +477,59 @@
       </w:r>
       <w:proofErr w:type="spellStart"/>
       <w:r>
-        <w:t>Descricao</w:t>
-      </w:r>
-      <w:proofErr w:type="spellEnd"/>
-      <w:r>
-        <w:t xml:space="preserve">: 'Aprenda </w:t>
-      </w:r>
-      <w:proofErr w:type="spellStart"/>
-      <w:r>
-        <w:t>NoSQL</w:t>
-      </w:r>
-      <w:proofErr w:type="spellEnd"/>
-      <w:r>
-        <w:t xml:space="preserve"> para aplicar em banco de dados não relacionais', Categoria: 'Banco de Dados', </w:t>
-      </w:r>
-      <w:proofErr w:type="spellStart"/>
-      <w:r>
-        <w:t>Carga_Horaria</w:t>
-      </w:r>
-      <w:proofErr w:type="spellEnd"/>
-      <w:r>
-        <w:t>: '50', Instrutor: 'Anderson'})</w:t>
+        <w:t>Avaliacao_Media</w:t>
+      </w:r>
+      <w:proofErr w:type="spellEnd"/>
+      <w:r>
+        <w:t>: '9.5'})</w:t>
       </w:r>
     </w:p>
     <w:p/>
     <w:p>
       <w:proofErr w:type="spellStart"/>
       <w:r>
-        <w:t>db.Cursos.insertOne</w:t>
+        <w:t>db.Instrutor.insertOne</w:t>
       </w:r>
       <w:proofErr w:type="spellEnd"/>
       <w:proofErr w:type="gramStart"/>
       <w:r>
-        <w:t>({ Titulo</w:t>
+        <w:t xml:space="preserve">({ </w:t>
+      </w:r>
+      <w:r>
+        <w:t>_</w:t>
       </w:r>
       <w:proofErr w:type="gramEnd"/>
       <w:r>
-        <w:t>: '</w:t>
-      </w:r>
-      <w:proofErr w:type="spellStart"/>
-      <w:r>
-        <w:t>SQLite</w:t>
-      </w:r>
-      <w:proofErr w:type="spellEnd"/>
-      <w:r>
-        <w:t xml:space="preserve"> Expo </w:t>
-      </w:r>
-      <w:proofErr w:type="spellStart"/>
-      <w:r>
-        <w:t>Snack</w:t>
-      </w:r>
-      <w:proofErr w:type="spellEnd"/>
+        <w:t xml:space="preserve">id:2, </w:t>
+      </w:r>
+      <w:r>
+        <w:t>Nome: '</w:t>
+      </w:r>
+      <w:r>
+        <w:t>Davi</w:t>
+      </w:r>
+      <w:r>
+        <w:t>', Especialidade: '</w:t>
+      </w:r>
+      <w:r>
+        <w:t>Programação Web</w:t>
+      </w:r>
       <w:r>
         <w:t xml:space="preserve">', </w:t>
       </w:r>
       <w:proofErr w:type="spellStart"/>
       <w:r>
-        <w:t>Descricao</w:t>
-      </w:r>
-      <w:proofErr w:type="spellEnd"/>
-      <w:r>
-        <w:t xml:space="preserve">: 'Aprenda a conectar o banco de dados no Expo </w:t>
-      </w:r>
-      <w:proofErr w:type="spellStart"/>
-      <w:r>
-        <w:t>Snack</w:t>
-      </w:r>
-      <w:proofErr w:type="spellEnd"/>
-      <w:r>
-        <w:t xml:space="preserve">', Categoria: 'Programação Mobile', </w:t>
-      </w:r>
-      <w:proofErr w:type="spellStart"/>
-      <w:r>
-        <w:t>Carga_Horaria</w:t>
-      </w:r>
-      <w:proofErr w:type="spellEnd"/>
-      <w:r>
-        <w:t>: '60', Instrutor: 'Fernando'})</w:t>
-      </w:r>
-    </w:p>
-    <w:p/>
-    <w:p>
-      <w:proofErr w:type="spellStart"/>
-      <w:r>
-        <w:t>db.Cursos.insertOne</w:t>
-      </w:r>
-      <w:proofErr w:type="spellEnd"/>
-      <w:proofErr w:type="gramStart"/>
-      <w:r>
-        <w:t>({ Titulo</w:t>
-      </w:r>
-      <w:proofErr w:type="gramEnd"/>
-      <w:r>
-        <w:t xml:space="preserve">: 'Trazer dados de uma API', </w:t>
-      </w:r>
-      <w:proofErr w:type="spellStart"/>
-      <w:r>
-        <w:t>Descricao</w:t>
-      </w:r>
-      <w:proofErr w:type="spellEnd"/>
-      <w:r>
-        <w:t xml:space="preserve">: 'Aprenda a conectar uma API e colocar as informações no seu próprio site', Categoria: 'API', </w:t>
-      </w:r>
-      <w:proofErr w:type="spellStart"/>
-      <w:r>
-        <w:t>Carga_Horaria</w:t>
-      </w:r>
-      <w:proofErr w:type="spellEnd"/>
-      <w:r>
-        <w:t>: '45', Instrutor: 'Davi'})</w:t>
-      </w:r>
-    </w:p>
-    <w:p/>
-    <w:p>
-      <w:proofErr w:type="spellStart"/>
-      <w:r>
-        <w:t>db.Aluno.insertOne</w:t>
-      </w:r>
-      <w:proofErr w:type="spellEnd"/>
-      <w:proofErr w:type="gramStart"/>
-      <w:r>
-        <w:t>({ Nome</w:t>
-      </w:r>
-      <w:proofErr w:type="gramEnd"/>
-      <w:r>
-        <w:t>: '</w:t>
-      </w:r>
-      <w:r>
-        <w:t>Samuel</w:t>
-      </w:r>
-      <w:r>
-        <w:t xml:space="preserve">', </w:t>
-      </w:r>
-      <w:proofErr w:type="spellStart"/>
-      <w:r>
-        <w:t>Email</w:t>
-      </w:r>
-      <w:proofErr w:type="spellEnd"/>
-      <w:r>
-        <w:t>:'</w:t>
-      </w:r>
-      <w:r>
-        <w:t>samuel</w:t>
-      </w:r>
-      <w:r>
-        <w:t xml:space="preserve">@gmail.com', </w:t>
-      </w:r>
-      <w:proofErr w:type="spellStart"/>
-      <w:r>
-        <w:t>Cursos_Inscritos:'</w:t>
-      </w:r>
-      <w:r>
-        <w:t>Trazer</w:t>
-      </w:r>
-      <w:proofErr w:type="spellEnd"/>
-      <w:r>
-        <w:t xml:space="preserve"> dados de uma API', Progresso: '75</w:t>
-      </w:r>
-      <w:r>
-        <w:t>%'})</w:t>
-      </w:r>
-    </w:p>
-    <w:p/>
-    <w:p>
-      <w:proofErr w:type="spellStart"/>
-      <w:r>
-        <w:t>db.Aluno.insertOne</w:t>
-      </w:r>
-      <w:proofErr w:type="spellEnd"/>
-      <w:proofErr w:type="gramStart"/>
-      <w:r>
-        <w:t>({ Nome</w:t>
-      </w:r>
-      <w:proofErr w:type="gramEnd"/>
-      <w:r>
-        <w:t>: '</w:t>
-      </w:r>
-      <w:r>
-        <w:t>Vitor</w:t>
-      </w:r>
-      <w:r>
-        <w:t xml:space="preserve">', </w:t>
-      </w:r>
-      <w:proofErr w:type="spellStart"/>
-      <w:r>
-        <w:t>Email</w:t>
-      </w:r>
-      <w:proofErr w:type="spellEnd"/>
-      <w:r>
-        <w:t>:'</w:t>
-      </w:r>
-      <w:r>
-        <w:t>vitor</w:t>
-      </w:r>
-      <w:r>
-        <w:t>@gmail.com', Cursos_Inscritos:'</w:t>
-      </w:r>
-      <w:proofErr w:type="spellStart"/>
-      <w:r>
-        <w:t>SQLite</w:t>
-      </w:r>
-      <w:proofErr w:type="spellEnd"/>
-      <w:r>
-        <w:t xml:space="preserve"> Expo </w:t>
-      </w:r>
-      <w:proofErr w:type="spellStart"/>
-      <w:r>
-        <w:t>Snack</w:t>
-      </w:r>
-      <w:proofErr w:type="spellEnd"/>
-      <w:r>
-        <w:t>', Progresso: '79</w:t>
-      </w:r>
-      <w:r>
-        <w:t>%'})</w:t>
-      </w:r>
-    </w:p>
-    <w:p/>
-    <w:p>
-      <w:proofErr w:type="spellStart"/>
-      <w:r>
-        <w:t>db.Instrutor.insertOne</w:t>
-      </w:r>
-      <w:proofErr w:type="spellEnd"/>
-      <w:proofErr w:type="gramStart"/>
-      <w:r>
-        <w:t>({ Nome</w:t>
-      </w:r>
-      <w:proofErr w:type="gramEnd"/>
-      <w:r>
-        <w:t xml:space="preserve">: 'Anderson', Especialidade: 'Banco de Dados', </w:t>
-      </w:r>
-      <w:proofErr w:type="spellStart"/>
-      <w:r>
         <w:t>Cursos_Ministrados</w:t>
       </w:r>
       <w:proofErr w:type="spellEnd"/>
       <w:r>
-        <w:t>: '</w:t>
-      </w:r>
-      <w:proofErr w:type="spellStart"/>
-      <w:r>
-        <w:t>NoSQL</w:t>
-      </w:r>
-      <w:proofErr w:type="spellEnd"/>
-      <w:r>
-        <w:t xml:space="preserve"> para iniciantes', </w:t>
+        <w:t xml:space="preserve">: </w:t>
+      </w:r>
+      <w:r>
+        <w:t>'Trazer dados de uma API'</w:t>
+      </w:r>
+      <w:r>
+        <w:t xml:space="preserve">, </w:t>
       </w:r>
       <w:proofErr w:type="spellStart"/>
       <w:r>
@@ -444,63 +537,16 @@
       </w:r>
       <w:proofErr w:type="spellEnd"/>
       <w:r>
-        <w:t>: '9.5'})</w:t>
-      </w:r>
-    </w:p>
-    <w:p/>
-    <w:p>
-      <w:proofErr w:type="spellStart"/>
-      <w:r>
-        <w:t>db.Instrutor.insertOne</w:t>
-      </w:r>
-      <w:proofErr w:type="spellEnd"/>
-      <w:proofErr w:type="gramStart"/>
-      <w:r>
-        <w:t>({ Nome</w:t>
-      </w:r>
-      <w:proofErr w:type="gramEnd"/>
-      <w:r>
-        <w:t>: '</w:t>
-      </w:r>
-      <w:r>
-        <w:t>Davi</w:t>
-      </w:r>
-      <w:r>
-        <w:t>', Especialidade: '</w:t>
-      </w:r>
-      <w:r>
-        <w:t>Programação Web</w:t>
-      </w:r>
-      <w:r>
-        <w:t xml:space="preserve">', </w:t>
-      </w:r>
-      <w:proofErr w:type="spellStart"/>
-      <w:r>
-        <w:t>Cursos_Ministrados</w:t>
-      </w:r>
-      <w:proofErr w:type="spellEnd"/>
-      <w:r>
-        <w:t xml:space="preserve">: </w:t>
-      </w:r>
-      <w:r>
-        <w:t>'Trazer dados de uma API'</w:t>
-      </w:r>
-      <w:r>
-        <w:t xml:space="preserve">, </w:t>
-      </w:r>
-      <w:proofErr w:type="spellStart"/>
-      <w:r>
-        <w:t>Avaliacao_Media</w:t>
-      </w:r>
-      <w:proofErr w:type="spellEnd"/>
-      <w:r>
         <w:t>: '9.4</w:t>
       </w:r>
       <w:r>
         <w:t>'})</w:t>
       </w:r>
     </w:p>
-    <w:p/>
+    <w:p>
+      <w:bookmarkStart w:id="0" w:name="_GoBack"/>
+      <w:bookmarkEnd w:id="0"/>
+    </w:p>
     <w:p>
       <w:proofErr w:type="spellStart"/>
       <w:r>
@@ -510,11 +556,17 @@
       <w:proofErr w:type="spellEnd"/>
       <w:proofErr w:type="gramStart"/>
       <w:r>
-        <w:t>({ Nome</w:t>
+        <w:t>({</w:t>
+      </w:r>
+      <w:r>
+        <w:t xml:space="preserve"> _</w:t>
       </w:r>
       <w:proofErr w:type="gramEnd"/>
       <w:r>
-        <w:t xml:space="preserve">: 'Fernando', Especialidade: 'Programação Mobile', </w:t>
+        <w:t>id:3,</w:t>
+      </w:r>
+      <w:r>
+        <w:t xml:space="preserve"> Nome: 'Fernando', Especialidade: 'Programação Mobile', </w:t>
       </w:r>
       <w:proofErr w:type="spellStart"/>
       <w:r>
@@ -548,8 +600,257 @@
       <w:r>
         <w:t>: '9.9'})</w:t>
       </w:r>
-      <w:bookmarkStart w:id="0" w:name="_GoBack"/>
-      <w:bookmarkEnd w:id="0"/>
+    </w:p>
+    <w:p/>
+    <w:p>
+      <w:proofErr w:type="spellStart"/>
+      <w:r>
+        <w:t>db.Inscricao.insertOne</w:t>
+      </w:r>
+      <w:proofErr w:type="spellEnd"/>
+      <w:proofErr w:type="gramStart"/>
+      <w:r>
+        <w:t>({ _</w:t>
+      </w:r>
+      <w:proofErr w:type="gramEnd"/>
+      <w:r>
+        <w:t xml:space="preserve">id:1, Aluno: </w:t>
+      </w:r>
+      <w:r>
+        <w:t>'</w:t>
+      </w:r>
+      <w:r>
+        <w:t>Vitor</w:t>
+      </w:r>
+      <w:r>
+        <w:t>'</w:t>
+      </w:r>
+      <w:r>
+        <w:t xml:space="preserve">, Curso: </w:t>
+      </w:r>
+      <w:r>
+        <w:t>'</w:t>
+      </w:r>
+      <w:proofErr w:type="spellStart"/>
+      <w:r>
+        <w:t>SQLite</w:t>
+      </w:r>
+      <w:proofErr w:type="spellEnd"/>
+      <w:r>
+        <w:t xml:space="preserve"> Expo </w:t>
+      </w:r>
+      <w:proofErr w:type="spellStart"/>
+      <w:r>
+        <w:t>Snack</w:t>
+      </w:r>
+      <w:proofErr w:type="spellEnd"/>
+      <w:r>
+        <w:t>'</w:t>
+      </w:r>
+      <w:r>
+        <w:t xml:space="preserve">, </w:t>
+      </w:r>
+      <w:proofErr w:type="spellStart"/>
+      <w:r>
+        <w:t>dt_inscr</w:t>
+      </w:r>
+      <w:proofErr w:type="spellEnd"/>
+      <w:r>
+        <w:t xml:space="preserve">: </w:t>
+      </w:r>
+      <w:r>
+        <w:t>'</w:t>
+      </w:r>
+      <w:r>
+        <w:t>06/2025</w:t>
+      </w:r>
+      <w:r>
+        <w:t>'</w:t>
+      </w:r>
+      <w:r>
+        <w:t xml:space="preserve">, Status: </w:t>
+      </w:r>
+      <w:r>
+        <w:t>'</w:t>
+      </w:r>
+      <w:r>
+        <w:t>Ativo</w:t>
+      </w:r>
+      <w:r>
+        <w:t>'</w:t>
+      </w:r>
+      <w:r>
+        <w:t>})</w:t>
+      </w:r>
+    </w:p>
+    <w:p/>
+    <w:p>
+      <w:proofErr w:type="spellStart"/>
+      <w:r>
+        <w:t>db.Inscricao.insertOne</w:t>
+      </w:r>
+      <w:proofErr w:type="spellEnd"/>
+      <w:proofErr w:type="gramStart"/>
+      <w:r>
+        <w:t>({ _</w:t>
+      </w:r>
+      <w:proofErr w:type="gramEnd"/>
+      <w:r>
+        <w:t>id:2</w:t>
+      </w:r>
+      <w:r>
+        <w:t xml:space="preserve">, Aluno: </w:t>
+      </w:r>
+      <w:r>
+        <w:t>'</w:t>
+      </w:r>
+      <w:r>
+        <w:t>Samuel</w:t>
+      </w:r>
+      <w:r>
+        <w:t>'</w:t>
+      </w:r>
+      <w:r>
+        <w:t xml:space="preserve">, Curso: </w:t>
+      </w:r>
+      <w:r>
+        <w:t>'</w:t>
+      </w:r>
+      <w:proofErr w:type="spellStart"/>
+      <w:r>
+        <w:t>NoSQL</w:t>
+      </w:r>
+      <w:proofErr w:type="spellEnd"/>
+      <w:r>
+        <w:t xml:space="preserve"> para iniciantes</w:t>
+      </w:r>
+      <w:r>
+        <w:t>'</w:t>
+      </w:r>
+      <w:r>
+        <w:t xml:space="preserve">, </w:t>
+      </w:r>
+      <w:proofErr w:type="spellStart"/>
+      <w:r>
+        <w:t>dt_inscr</w:t>
+      </w:r>
+      <w:proofErr w:type="spellEnd"/>
+      <w:r>
+        <w:t xml:space="preserve">: </w:t>
+      </w:r>
+      <w:r>
+        <w:t>'</w:t>
+      </w:r>
+      <w:r>
+        <w:t>04</w:t>
+      </w:r>
+      <w:r>
+        <w:t>/2025</w:t>
+      </w:r>
+      <w:r>
+        <w:t>'</w:t>
+      </w:r>
+      <w:r>
+        <w:t xml:space="preserve">, Status: </w:t>
+      </w:r>
+      <w:r>
+        <w:t>'</w:t>
+      </w:r>
+      <w:r>
+        <w:t>Ativo</w:t>
+      </w:r>
+      <w:r>
+        <w:t>'</w:t>
+      </w:r>
+      <w:r>
+        <w:t>})</w:t>
+      </w:r>
+    </w:p>
+    <w:p/>
+    <w:p>
+      <w:proofErr w:type="spellStart"/>
+      <w:r>
+        <w:t>db.Inscricao.insertOne</w:t>
+      </w:r>
+      <w:proofErr w:type="spellEnd"/>
+      <w:proofErr w:type="gramStart"/>
+      <w:r>
+        <w:t>({ _</w:t>
+      </w:r>
+      <w:proofErr w:type="gramEnd"/>
+      <w:r>
+        <w:t>id:3</w:t>
+      </w:r>
+      <w:r>
+        <w:t xml:space="preserve">, Aluno: </w:t>
+      </w:r>
+      <w:r>
+        <w:t>'</w:t>
+      </w:r>
+      <w:proofErr w:type="spellStart"/>
+      <w:r>
+        <w:t>Pyethra</w:t>
+      </w:r>
+      <w:proofErr w:type="spellEnd"/>
+      <w:r>
+        <w:t>'</w:t>
+      </w:r>
+      <w:r>
+        <w:t xml:space="preserve">, </w:t>
+      </w:r>
+      <w:r>
+        <w:t xml:space="preserve">Curso: </w:t>
+      </w:r>
+      <w:r>
+        <w:t>'</w:t>
+      </w:r>
+      <w:r>
+        <w:t xml:space="preserve"> </w:t>
+      </w:r>
+      <w:r>
+        <w:t>Trazer dados de uma API</w:t>
+      </w:r>
+      <w:r>
+        <w:t>'</w:t>
+      </w:r>
+      <w:r>
+        <w:t xml:space="preserve">, </w:t>
+      </w:r>
+      <w:proofErr w:type="spellStart"/>
+      <w:r>
+        <w:t>dt_inscr</w:t>
+      </w:r>
+      <w:proofErr w:type="spellEnd"/>
+      <w:r>
+        <w:t xml:space="preserve">: </w:t>
+      </w:r>
+      <w:r>
+        <w:t>'</w:t>
+      </w:r>
+      <w:r>
+        <w:t>07</w:t>
+      </w:r>
+      <w:r>
+        <w:t>/2025</w:t>
+      </w:r>
+      <w:r>
+        <w:t>'</w:t>
+      </w:r>
+      <w:r>
+        <w:t xml:space="preserve">, Status: </w:t>
+      </w:r>
+      <w:r>
+        <w:t>'</w:t>
+      </w:r>
+      <w:r>
+        <w:t>Concluído</w:t>
+      </w:r>
+      <w:r>
+        <w:t>'</w:t>
+      </w:r>
+      <w:r>
+        <w:t>})</w:t>
+      </w:r>
     </w:p>
     <w:p/>
     <w:sectPr>
@@ -1245,4 +1546,16 @@
     </a:ext>
   </a:extLst>
 </a:theme>
+</file>
+
+<file path=customXml/item1.xml><?xml version="1.0" encoding="utf-8"?>
+<b:Sources xmlns:b="http://schemas.openxmlformats.org/officeDocument/2006/bibliography" xmlns="http://schemas.openxmlformats.org/officeDocument/2006/bibliography" SelectedStyle="\APASixthEditionOfficeOnline.xsl" StyleName="APA" Version="6"/>
+</file>
+
+<file path=customXml/itemProps1.xml><?xml version="1.0" encoding="utf-8"?>
+<ds:datastoreItem xmlns:ds="http://schemas.openxmlformats.org/officeDocument/2006/customXml" ds:itemID="{0A294C87-A9AF-4D82-9E81-15A9F8A4EDA3}">
+  <ds:schemaRefs>
+    <ds:schemaRef ds:uri="http://schemas.openxmlformats.org/officeDocument/2006/bibliography"/>
+  </ds:schemaRefs>
+</ds:datastoreItem>
 </file>